--- a/Part 4 - Classes and Functions/11 - Functions.docx
+++ b/Part 4 - Classes and Functions/11 - Functions.docx
@@ -15,6 +15,8 @@
           <w:lang w:bidi="fa-IR"/>
         </w:rPr>
       </w:pPr>
+      <w:bookmarkStart w:id="0" w:name="_GoBack"/>
+      <w:bookmarkEnd w:id="0"/>
       <w:r>
         <w:rPr>
           <w:rFonts w:ascii="IRANSansWeb Light" w:hAnsi="IRANSansWeb Light" w:cs="IRANSansWeb Light" w:hint="cs"/>
@@ -443,7 +445,7 @@
         <w:bidi/>
         <w:jc w:val="both"/>
         <w:rPr>
-          <w:rFonts w:ascii="IRANSansWeb Light" w:hAnsi="IRANSansWeb Light" w:cs="IRANSansWeb Light" w:hint="cs"/>
+          <w:rFonts w:ascii="IRANSansWeb Light" w:hAnsi="IRANSansWeb Light" w:cs="IRANSansWeb Light"/>
           <w:lang w:bidi="fa-IR"/>
         </w:rPr>
       </w:pPr>
@@ -522,29 +524,27 @@
         <w:ind w:left="0"/>
         <w:jc w:val="both"/>
         <w:rPr>
+          <w:rFonts w:ascii="IRANSansWeb Light" w:hAnsi="IRANSansWeb Light" w:cs="IRANSansWeb Light"/>
+          <w:rtl/>
+          <w:lang w:bidi="fa-IR"/>
+        </w:rPr>
+      </w:pPr>
+      <w:r>
+        <w:rPr>
           <w:rFonts w:ascii="IRANSansWeb Light" w:hAnsi="IRANSansWeb Light" w:cs="IRANSansWeb Light" w:hint="cs"/>
           <w:rtl/>
           <w:lang w:bidi="fa-IR"/>
         </w:rPr>
-      </w:pPr>
+        <w:t xml:space="preserve">اگر مقدار بازگشتی رو بتونیم توی یک خط بنویسیم </w:t>
+      </w:r>
       <w:r>
         <w:rPr>
           <w:rFonts w:ascii="IRANSansWeb Light" w:hAnsi="IRANSansWeb Light" w:cs="IRANSansWeb Light" w:hint="cs"/>
           <w:rtl/>
           <w:lang w:bidi="fa-IR"/>
         </w:rPr>
-        <w:t xml:space="preserve">اگر مقدار بازگشتی رو بتونیم توی یک خط بنویسیم </w:t>
-      </w:r>
-      <w:r>
-        <w:rPr>
-          <w:rFonts w:ascii="IRANSansWeb Light" w:hAnsi="IRANSansWeb Light" w:cs="IRANSansWeb Light" w:hint="cs"/>
-          <w:rtl/>
-          <w:lang w:bidi="fa-IR"/>
-        </w:rPr>
         <w:t>میتونیم از شر آکولادها راحت شیم و کدمون رو خلاصه تر بنویسیم.</w:t>
       </w:r>
-      <w:bookmarkStart w:id="0" w:name="_GoBack"/>
-      <w:bookmarkEnd w:id="0"/>
     </w:p>
     <w:p>
       <w:pPr>
@@ -730,7 +730,7 @@
         <w:ind w:left="0"/>
         <w:jc w:val="both"/>
         <w:rPr>
-          <w:rFonts w:ascii="IRANSansWeb Light" w:hAnsi="IRANSansWeb Light" w:cs="IRANSansWeb Light" w:hint="cs"/>
+          <w:rFonts w:ascii="IRANSansWeb Light" w:hAnsi="IRANSansWeb Light" w:cs="IRANSansWeb Light"/>
           <w:rtl/>
           <w:lang w:bidi="fa-IR"/>
         </w:rPr>
@@ -1797,7 +1797,7 @@
 </file>
 
 <file path=customXml/itemProps1.xml><?xml version="1.0" encoding="utf-8"?>
-<ds:datastoreItem xmlns:ds="http://schemas.openxmlformats.org/officeDocument/2006/customXml" ds:itemID="{FCB6DE0B-484D-4AB3-B993-F9877194032C}">
+<ds:datastoreItem xmlns:ds="http://schemas.openxmlformats.org/officeDocument/2006/customXml" ds:itemID="{39E70716-5526-4357-A784-CB1FAE1B7E33}">
   <ds:schemaRefs>
     <ds:schemaRef ds:uri="http://schemas.openxmlformats.org/officeDocument/2006/bibliography"/>
   </ds:schemaRefs>
